--- a/Adventure Works Dashboard Documentation.docx
+++ b/Adventure Works Dashboard Documentation.docx
@@ -397,6 +397,26 @@
         <w:t xml:space="preserve">. </w:t>
       </w:r>
     </w:p>
+    <w:p/>
+    <w:p>
+      <w:pPr>
+        <w:rPr>
+          <w:b/>
+          <w:bCs/>
+          <w:sz w:val="28"/>
+          <w:szCs w:val="28"/>
+        </w:rPr>
+      </w:pPr>
+      <w:r>
+        <w:rPr>
+          <w:b/>
+          <w:bCs/>
+          <w:sz w:val="28"/>
+          <w:szCs w:val="28"/>
+        </w:rPr>
+        <w:t>4.1. Sales Details</w:t>
+      </w:r>
+    </w:p>
     <w:p>
       <w:r>
         <w:t xml:space="preserve">First, Sales Information has information on AdventureWorks' overall achievements. </w:t>
@@ -404,6 +424,68 @@
     </w:p>
     <w:p>
       <w:r>
+        <w:rPr>
+          <w:noProof/>
+        </w:rPr>
+        <w:drawing>
+          <wp:inline distT="0" distB="0" distL="0" distR="0" wp14:anchorId="6A291F23" wp14:editId="2C21667E">
+            <wp:extent cx="4838700" cy="2336678"/>
+            <wp:effectExtent l="0" t="0" r="0" b="6985"/>
+            <wp:docPr id="754326048" name="Picture 1" descr="A screenshot of a computer&#10;&#10;Description automatically generated"/>
+            <wp:cNvGraphicFramePr>
+              <a:graphicFrameLocks xmlns:a="http://schemas.openxmlformats.org/drawingml/2006/main" noChangeAspect="1"/>
+            </wp:cNvGraphicFramePr>
+            <a:graphic xmlns:a="http://schemas.openxmlformats.org/drawingml/2006/main">
+              <a:graphicData uri="http://schemas.openxmlformats.org/drawingml/2006/picture">
+                <pic:pic xmlns:pic="http://schemas.openxmlformats.org/drawingml/2006/picture">
+                  <pic:nvPicPr>
+                    <pic:cNvPr id="754326048" name="Picture 1" descr="A screenshot of a computer&#10;&#10;Description automatically generated"/>
+                    <pic:cNvPicPr/>
+                  </pic:nvPicPr>
+                  <pic:blipFill>
+                    <a:blip r:embed="rId8"/>
+                    <a:stretch>
+                      <a:fillRect/>
+                    </a:stretch>
+                  </pic:blipFill>
+                  <pic:spPr>
+                    <a:xfrm>
+                      <a:off x="0" y="0"/>
+                      <a:ext cx="4850692" cy="2342469"/>
+                    </a:xfrm>
+                    <a:prstGeom prst="rect">
+                      <a:avLst/>
+                    </a:prstGeom>
+                  </pic:spPr>
+                </pic:pic>
+              </a:graphicData>
+            </a:graphic>
+          </wp:inline>
+        </w:drawing>
+      </w:r>
+    </w:p>
+    <w:p>
+      <w:pPr>
+        <w:rPr>
+          <w:b/>
+          <w:bCs/>
+          <w:sz w:val="28"/>
+          <w:szCs w:val="28"/>
+        </w:rPr>
+      </w:pPr>
+      <w:r>
+        <w:rPr>
+          <w:b/>
+          <w:bCs/>
+          <w:sz w:val="28"/>
+          <w:szCs w:val="28"/>
+        </w:rPr>
+        <w:t>4.2. Customer Details</w:t>
+      </w:r>
+    </w:p>
+    <w:p>
+      <w:r>
+        <w:lastRenderedPageBreak/>
         <w:t>T</w:t>
       </w:r>
       <w:r>
@@ -412,10 +494,122 @@
     </w:p>
     <w:p>
       <w:r>
+        <w:rPr>
+          <w:noProof/>
+        </w:rPr>
+        <w:drawing>
+          <wp:inline distT="0" distB="0" distL="0" distR="0" wp14:anchorId="418BDABD" wp14:editId="1774022A">
+            <wp:extent cx="5760720" cy="2914650"/>
+            <wp:effectExtent l="0" t="0" r="0" b="0"/>
+            <wp:docPr id="2099993414" name="Picture 1" descr="A screenshot of a computer&#10;&#10;Description automatically generated"/>
+            <wp:cNvGraphicFramePr>
+              <a:graphicFrameLocks xmlns:a="http://schemas.openxmlformats.org/drawingml/2006/main" noChangeAspect="1"/>
+            </wp:cNvGraphicFramePr>
+            <a:graphic xmlns:a="http://schemas.openxmlformats.org/drawingml/2006/main">
+              <a:graphicData uri="http://schemas.openxmlformats.org/drawingml/2006/picture">
+                <pic:pic xmlns:pic="http://schemas.openxmlformats.org/drawingml/2006/picture">
+                  <pic:nvPicPr>
+                    <pic:cNvPr id="2099993414" name="Picture 1" descr="A screenshot of a computer&#10;&#10;Description automatically generated"/>
+                    <pic:cNvPicPr/>
+                  </pic:nvPicPr>
+                  <pic:blipFill>
+                    <a:blip r:embed="rId9"/>
+                    <a:stretch>
+                      <a:fillRect/>
+                    </a:stretch>
+                  </pic:blipFill>
+                  <pic:spPr>
+                    <a:xfrm>
+                      <a:off x="0" y="0"/>
+                      <a:ext cx="5760720" cy="2914650"/>
+                    </a:xfrm>
+                    <a:prstGeom prst="rect">
+                      <a:avLst/>
+                    </a:prstGeom>
+                  </pic:spPr>
+                </pic:pic>
+              </a:graphicData>
+            </a:graphic>
+          </wp:inline>
+        </w:drawing>
+      </w:r>
+    </w:p>
+    <w:p>
+      <w:pPr>
+        <w:rPr>
+          <w:b/>
+          <w:bCs/>
+          <w:sz w:val="28"/>
+          <w:szCs w:val="28"/>
+        </w:rPr>
+      </w:pPr>
+    </w:p>
+    <w:p>
+      <w:pPr>
+        <w:rPr>
+          <w:b/>
+          <w:bCs/>
+          <w:sz w:val="28"/>
+          <w:szCs w:val="28"/>
+        </w:rPr>
+      </w:pPr>
+      <w:r>
+        <w:rPr>
+          <w:b/>
+          <w:bCs/>
+          <w:sz w:val="28"/>
+          <w:szCs w:val="28"/>
+        </w:rPr>
+        <w:t>4.3. Product Details</w:t>
+      </w:r>
+    </w:p>
+    <w:p>
+      <w:r>
         <w:t>The third dashboard shows information on AdventureWorks' most-selling products across clients and their locations. With this information, product or marketing teams can see which product categories are sold to which customer in which city. This could be a starting point for further analysis to analyse what factors determines the sales successfulness and how to optimise this. All dashboards can be filtered based on month, year or the product.</w:t>
       </w:r>
     </w:p>
-    <w:p/>
+    <w:p>
+      <w:r>
+        <w:rPr>
+          <w:noProof/>
+        </w:rPr>
+        <w:drawing>
+          <wp:inline distT="0" distB="0" distL="0" distR="0" wp14:anchorId="097D7875" wp14:editId="030799B1">
+            <wp:extent cx="5760720" cy="2939415"/>
+            <wp:effectExtent l="0" t="0" r="0" b="0"/>
+            <wp:docPr id="824068415" name="Picture 1" descr="A screenshot of a computer&#10;&#10;Description automatically generated"/>
+            <wp:cNvGraphicFramePr>
+              <a:graphicFrameLocks xmlns:a="http://schemas.openxmlformats.org/drawingml/2006/main" noChangeAspect="1"/>
+            </wp:cNvGraphicFramePr>
+            <a:graphic xmlns:a="http://schemas.openxmlformats.org/drawingml/2006/main">
+              <a:graphicData uri="http://schemas.openxmlformats.org/drawingml/2006/picture">
+                <pic:pic xmlns:pic="http://schemas.openxmlformats.org/drawingml/2006/picture">
+                  <pic:nvPicPr>
+                    <pic:cNvPr id="824068415" name="Picture 1" descr="A screenshot of a computer&#10;&#10;Description automatically generated"/>
+                    <pic:cNvPicPr/>
+                  </pic:nvPicPr>
+                  <pic:blipFill>
+                    <a:blip r:embed="rId10"/>
+                    <a:stretch>
+                      <a:fillRect/>
+                    </a:stretch>
+                  </pic:blipFill>
+                  <pic:spPr>
+                    <a:xfrm>
+                      <a:off x="0" y="0"/>
+                      <a:ext cx="5760720" cy="2939415"/>
+                    </a:xfrm>
+                    <a:prstGeom prst="rect">
+                      <a:avLst/>
+                    </a:prstGeom>
+                  </pic:spPr>
+                </pic:pic>
+              </a:graphicData>
+            </a:graphic>
+          </wp:inline>
+        </w:drawing>
+      </w:r>
+    </w:p>
     <w:sectPr>
       <w:pgSz w:w="11906" w:h="16838"/>
       <w:pgMar w:top="1417" w:right="1417" w:bottom="1134" w:left="1417" w:header="708" w:footer="708" w:gutter="0"/>
